--- a/Reports/G_11_stage1.docx
+++ b/Reports/G_11_stage1.docx
@@ -554,19 +554,22 @@
         <w:rPr>
           <w:rFonts w:ascii="Arial" w:hAnsi="Arial"/>
           <w:sz w:val="22"/>
-        </w:rPr>
-      </w:pPr>
-      <w:r>
-        <w:rPr>
-          <w:rFonts w:ascii="Arial" w:hAnsi="Arial"/>
-          <w:b/>
-        </w:rPr>
-        <w:t>Authors</w:t>
-      </w:r>
-      <w:r>
-        <w:rPr>
-          <w:rFonts w:ascii="Arial" w:hAnsi="Arial"/>
-          <w:b/>
+          <w:lang w:val="pt-PT"/>
+        </w:rPr>
+      </w:pPr>
+      <w:r>
+        <w:rPr>
+          <w:rFonts w:ascii="Arial" w:hAnsi="Arial"/>
+          <w:b/>
+          <w:lang w:val="pt-PT"/>
+        </w:rPr>
+        <w:t>Autores</w:t>
+      </w:r>
+      <w:r>
+        <w:rPr>
+          <w:rFonts w:ascii="Arial" w:hAnsi="Arial"/>
+          <w:b/>
+          <w:lang w:val="pt-PT"/>
         </w:rPr>
         <w:t>:</w:t>
       </w:r>
@@ -574,495 +577,482 @@
         <w:rPr>
           <w:rFonts w:ascii="Arial" w:hAnsi="Arial"/>
           <w:b/>
-        </w:rPr>
-        <w:tab/>
-      </w:r>
-      <w:r>
-        <w:rPr>
-          <w:rFonts w:ascii="Arial" w:hAnsi="Arial"/>
-          <w:b/>
-        </w:rPr>
-        <w:tab/>
-      </w:r>
-      <w:r>
-        <w:rPr>
-          <w:rFonts w:ascii="Arial" w:hAnsi="Arial"/>
-          <w:b/>
-        </w:rPr>
-        <w:tab/>
-      </w:r>
-      <w:r>
-        <w:rPr>
-          <w:rFonts w:ascii="Arial" w:hAnsi="Arial"/>
-          <w:b/>
-        </w:rPr>
-        <w:tab/>
-      </w:r>
-      <w:r>
-        <w:rPr>
-          <w:rFonts w:ascii="Arial" w:hAnsi="Arial"/>
-          <w:b/>
-        </w:rPr>
-        <w:tab/>
-      </w:r>
-      <w:r>
-        <w:rPr>
-          <w:rFonts w:ascii="Arial" w:hAnsi="Arial"/>
-          <w:b/>
-        </w:rPr>
-        <w:tab/>
-      </w:r>
-      <w:r>
-        <w:rPr>
-          <w:rFonts w:ascii="Arial" w:hAnsi="Arial"/>
-          <w:b/>
-        </w:rPr>
-        <w:tab/>
-      </w:r>
-      <w:r>
-        <w:rPr>
-          <w:rFonts w:ascii="Arial" w:hAnsi="Arial"/>
-          <w:b/>
-        </w:rPr>
-        <w:t>Lab</w:t>
-      </w:r>
-      <w:r>
-        <w:rPr>
-          <w:rFonts w:ascii="Arial" w:hAnsi="Arial"/>
-          <w:b/>
-        </w:rPr>
-        <w:t xml:space="preserve"> </w:t>
-      </w:r>
-      <w:r>
-        <w:rPr>
-          <w:rFonts w:ascii="Arial" w:hAnsi="Arial"/>
-          <w:b/>
-        </w:rPr>
-        <w:t xml:space="preserve">class </w:t>
-      </w:r>
-      <w:r>
-        <w:rPr>
-          <w:rFonts w:ascii="Arial" w:hAnsi="Arial"/>
-          <w:b/>
-        </w:rPr>
-        <w:t>Nº</w:t>
-      </w:r>
-      <w:r>
-        <w:rPr>
-          <w:rFonts w:ascii="Arial" w:hAnsi="Arial"/>
-          <w:b/>
-        </w:rPr>
-        <w:tab/>
-        <w:t xml:space="preserve"> </w:t>
-      </w:r>
-      <w:r>
-        <w:rPr>
-          <w:rFonts w:ascii="Arial" w:hAnsi="Arial"/>
-          <w:sz w:val="22"/>
-        </w:rPr>
-        <w:t>P</w:t>
-      </w:r>
-      <w:r>
-        <w:rPr>
-          <w:rFonts w:ascii="Arial" w:hAnsi="Arial"/>
-          <w:sz w:val="22"/>
+          <w:lang w:val="pt-PT"/>
+        </w:rPr>
+        <w:tab/>
+      </w:r>
+      <w:r>
+        <w:rPr>
+          <w:rFonts w:ascii="Arial" w:hAnsi="Arial"/>
+          <w:b/>
+          <w:lang w:val="pt-PT"/>
+        </w:rPr>
+        <w:tab/>
+      </w:r>
+      <w:r>
+        <w:rPr>
+          <w:rFonts w:ascii="Arial" w:hAnsi="Arial"/>
+          <w:b/>
+          <w:lang w:val="pt-PT"/>
+        </w:rPr>
+        <w:tab/>
+      </w:r>
+      <w:r>
+        <w:rPr>
+          <w:rFonts w:ascii="Arial" w:hAnsi="Arial"/>
+          <w:b/>
+          <w:lang w:val="pt-PT"/>
+        </w:rPr>
+        <w:tab/>
+      </w:r>
+      <w:r>
+        <w:rPr>
+          <w:rFonts w:ascii="Arial" w:hAnsi="Arial"/>
+          <w:b/>
+          <w:lang w:val="pt-PT"/>
+        </w:rPr>
+        <w:tab/>
+      </w:r>
+      <w:r>
+        <w:rPr>
+          <w:rFonts w:ascii="Arial" w:hAnsi="Arial"/>
+          <w:b/>
+          <w:lang w:val="pt-PT"/>
+        </w:rPr>
+        <w:tab/>
+      </w:r>
+      <w:r>
+        <w:rPr>
+          <w:rFonts w:ascii="Arial" w:hAnsi="Arial"/>
+          <w:b/>
+          <w:lang w:val="pt-PT"/>
+        </w:rPr>
+        <w:tab/>
+      </w:r>
+      <w:r>
+        <w:rPr>
+          <w:rFonts w:ascii="Arial" w:hAnsi="Arial"/>
+          <w:b/>
+          <w:lang w:val="pt-PT"/>
+        </w:rPr>
+        <w:t xml:space="preserve">Turno Prático: </w:t>
+      </w:r>
+      <w:r>
+        <w:rPr>
+          <w:rFonts w:ascii="Arial" w:hAnsi="Arial"/>
+          <w:sz w:val="22"/>
+          <w:lang w:val="pt-PT"/>
+        </w:rPr>
+        <w:t>P2</w:t>
+      </w:r>
+      <w:r>
+        <w:rPr>
+          <w:rFonts w:ascii="Arial" w:hAnsi="Arial"/>
+          <w:sz w:val="22"/>
+          <w:lang w:val="pt-PT"/>
+        </w:rPr>
+        <w:tab/>
+      </w:r>
+      <w:r>
+        <w:rPr>
+          <w:rFonts w:ascii="Arial" w:hAnsi="Arial"/>
+          <w:sz w:val="22"/>
+          <w:lang w:val="pt-PT"/>
+        </w:rPr>
+        <w:tab/>
+      </w:r>
+      <w:r>
+        <w:rPr>
+          <w:rFonts w:ascii="Arial" w:hAnsi="Arial"/>
+          <w:sz w:val="22"/>
+          <w:lang w:val="pt-PT"/>
+        </w:rPr>
+        <w:tab/>
+      </w:r>
+      <w:r>
+        <w:rPr>
+          <w:rFonts w:ascii="Arial" w:hAnsi="Arial"/>
+          <w:sz w:val="22"/>
+          <w:lang w:val="pt-PT"/>
+        </w:rPr>
+        <w:tab/>
+      </w:r>
+      <w:r>
+        <w:rPr>
+          <w:rFonts w:ascii="Arial" w:hAnsi="Arial"/>
+          <w:sz w:val="22"/>
+          <w:lang w:val="pt-PT"/>
+        </w:rPr>
+        <w:tab/>
+      </w:r>
+      <w:r>
+        <w:rPr>
+          <w:rFonts w:ascii="Arial" w:hAnsi="Arial"/>
+          <w:sz w:val="22"/>
+          <w:lang w:val="pt-PT"/>
+        </w:rPr>
+        <w:tab/>
+      </w:r>
+    </w:p>
+    <w:p>
+      <w:pPr>
+        <w:jc w:val="both"/>
+        <w:rPr>
+          <w:rFonts w:ascii="Arial" w:hAnsi="Arial"/>
+          <w:b/>
+          <w:lang w:val="pt-PT"/>
+        </w:rPr>
+      </w:pPr>
+      <w:r>
+        <w:rPr>
+          <w:rFonts w:ascii="Arial" w:hAnsi="Arial"/>
+          <w:sz w:val="22"/>
+          <w:lang w:val="pt-PT"/>
+        </w:rPr>
+        <w:t>57502</w:t>
+      </w:r>
+      <w:r>
+        <w:rPr>
+          <w:rFonts w:ascii="Arial" w:hAnsi="Arial"/>
+          <w:sz w:val="22"/>
+          <w:lang w:val="pt-PT"/>
+        </w:rPr>
+        <w:t xml:space="preserve">, </w:t>
+      </w:r>
+      <w:r>
+        <w:rPr>
+          <w:rFonts w:ascii="Arial" w:hAnsi="Arial"/>
+          <w:sz w:val="22"/>
+          <w:lang w:val="pt-PT"/>
+        </w:rPr>
+        <w:t>David Delgadinho</w:t>
+      </w:r>
+      <w:r>
+        <w:rPr>
+          <w:rFonts w:ascii="Arial" w:hAnsi="Arial"/>
+          <w:sz w:val="22"/>
+          <w:lang w:val="pt-PT"/>
+        </w:rPr>
+        <w:tab/>
+      </w:r>
+      <w:r>
+        <w:rPr>
+          <w:rFonts w:ascii="Arial" w:hAnsi="Arial"/>
+          <w:sz w:val="22"/>
+          <w:lang w:val="pt-PT"/>
+        </w:rPr>
+        <w:tab/>
+      </w:r>
+      <w:r>
+        <w:rPr>
+          <w:rFonts w:ascii="Arial" w:hAnsi="Arial"/>
+          <w:sz w:val="22"/>
+          <w:lang w:val="pt-PT"/>
+        </w:rPr>
+        <w:tab/>
+      </w:r>
+      <w:r>
+        <w:rPr>
+          <w:rFonts w:ascii="Arial" w:hAnsi="Arial"/>
+          <w:sz w:val="22"/>
+          <w:lang w:val="pt-PT"/>
+        </w:rPr>
+        <w:tab/>
+      </w:r>
+      <w:r>
+        <w:rPr>
+          <w:rFonts w:ascii="Arial" w:hAnsi="Arial"/>
+          <w:sz w:val="22"/>
+          <w:lang w:val="pt-PT"/>
+        </w:rPr>
+        <w:tab/>
+      </w:r>
+      <w:r>
+        <w:rPr>
+          <w:rFonts w:ascii="Arial" w:hAnsi="Arial"/>
+          <w:b/>
+          <w:lang w:val="pt-PT"/>
+        </w:rPr>
+        <w:t>Grupo</w:t>
+      </w:r>
+      <w:r>
+        <w:rPr>
+          <w:rFonts w:ascii="Arial" w:hAnsi="Arial"/>
+          <w:b/>
+          <w:lang w:val="pt-PT"/>
+        </w:rPr>
+        <w:t xml:space="preserve"> Nº </w:t>
+      </w:r>
+      <w:r>
+        <w:rPr>
+          <w:rFonts w:ascii="Arial" w:hAnsi="Arial"/>
+          <w:bCs/>
+          <w:lang w:val="pt-PT"/>
+        </w:rPr>
+        <w:t>11</w:t>
+      </w:r>
+    </w:p>
+    <w:p>
+      <w:pPr>
+        <w:rPr>
+          <w:rFonts w:ascii="Arial" w:hAnsi="Arial"/>
+          <w:sz w:val="22"/>
+          <w:lang w:val="pt-PT"/>
+        </w:rPr>
+      </w:pPr>
+      <w:r>
+        <w:rPr>
+          <w:rFonts w:ascii="Arial" w:hAnsi="Arial"/>
+          <w:sz w:val="22"/>
+          <w:lang w:val="pt-PT"/>
+        </w:rPr>
+        <w:t>57968, J</w:t>
+      </w:r>
+      <w:r>
+        <w:rPr>
+          <w:rFonts w:ascii="Arial" w:hAnsi="Arial"/>
+          <w:sz w:val="22"/>
+          <w:lang w:val="pt-PT"/>
+        </w:rPr>
+        <w:t>aime Saramago</w:t>
+      </w:r>
+    </w:p>
+    <w:p>
+      <w:pPr>
+        <w:jc w:val="both"/>
+        <w:rPr>
+          <w:rFonts w:ascii="Arial" w:hAnsi="Arial"/>
+          <w:sz w:val="22"/>
+          <w:lang w:val="pt-PT"/>
+        </w:rPr>
+      </w:pPr>
+      <w:r>
+        <w:rPr>
+          <w:rFonts w:ascii="Arial" w:hAnsi="Arial"/>
+          <w:sz w:val="22"/>
+          <w:lang w:val="pt-PT"/>
+        </w:rPr>
+        <w:t>57655, Ricardo Romão</w:t>
+      </w:r>
+      <w:r>
+        <w:rPr>
+          <w:rFonts w:ascii="Arial" w:hAnsi="Arial"/>
+          <w:sz w:val="22"/>
+          <w:lang w:val="pt-PT"/>
+        </w:rPr>
+        <w:tab/>
+      </w:r>
+      <w:r>
+        <w:rPr>
+          <w:rFonts w:ascii="Arial" w:hAnsi="Arial"/>
+          <w:sz w:val="22"/>
+          <w:lang w:val="pt-PT"/>
+        </w:rPr>
+        <w:tab/>
+      </w:r>
+      <w:r>
+        <w:rPr>
+          <w:rFonts w:ascii="Arial" w:hAnsi="Arial"/>
+          <w:sz w:val="22"/>
+          <w:lang w:val="pt-PT"/>
+        </w:rPr>
+        <w:tab/>
+      </w:r>
+      <w:r>
+        <w:rPr>
+          <w:rFonts w:ascii="Arial" w:hAnsi="Arial"/>
+          <w:sz w:val="22"/>
+          <w:lang w:val="pt-PT"/>
+        </w:rPr>
+        <w:tab/>
+      </w:r>
+      <w:r>
+        <w:rPr>
+          <w:rFonts w:ascii="Arial" w:hAnsi="Arial"/>
+          <w:sz w:val="22"/>
+          <w:lang w:val="pt-PT"/>
+        </w:rPr>
+        <w:tab/>
+      </w:r>
+      <w:r>
+        <w:rPr>
+          <w:rFonts w:ascii="Arial" w:hAnsi="Arial"/>
+          <w:b/>
+          <w:lang w:val="pt-PT"/>
+        </w:rPr>
+        <w:t>Professor</w:t>
+      </w:r>
+      <w:r>
+        <w:rPr>
+          <w:rFonts w:ascii="Arial" w:hAnsi="Arial"/>
+          <w:b/>
+          <w:lang w:val="pt-PT"/>
+        </w:rPr>
+        <w:t>a</w:t>
+      </w:r>
+      <w:r>
+        <w:rPr>
+          <w:rFonts w:ascii="Arial" w:hAnsi="Arial"/>
+          <w:b/>
+          <w:lang w:val="pt-PT"/>
+        </w:rPr>
+        <w:t xml:space="preserve">: </w:t>
+      </w:r>
+      <w:r>
+        <w:rPr>
+          <w:rFonts w:ascii="Arial" w:hAnsi="Arial"/>
+          <w:sz w:val="22"/>
+          <w:lang w:val="pt-PT"/>
+        </w:rPr>
+        <w:tab/>
+      </w:r>
+      <w:r>
+        <w:rPr>
+          <w:rFonts w:ascii="Arial" w:hAnsi="Arial"/>
+          <w:sz w:val="22"/>
+          <w:lang w:val="pt-PT"/>
+        </w:rPr>
+        <w:t>Teresa Romão</w:t>
+      </w:r>
+    </w:p>
+    <w:p>
+      <w:pPr>
+        <w:jc w:val="both"/>
+        <w:rPr>
+          <w:rFonts w:ascii="Arial" w:hAnsi="Arial"/>
+          <w:sz w:val="22"/>
+          <w:lang w:val="pt-PT"/>
+        </w:rPr>
+      </w:pPr>
+      <w:r>
+        <w:rPr>
+          <w:rFonts w:ascii="Arial" w:hAnsi="Arial"/>
+          <w:sz w:val="22"/>
+          <w:lang w:val="pt-PT"/>
+        </w:rPr>
+        <w:t>58459, Tiago Henriques</w:t>
+      </w:r>
+      <w:r>
+        <w:rPr>
+          <w:rFonts w:ascii="Arial" w:hAnsi="Arial"/>
+          <w:sz w:val="22"/>
+          <w:lang w:val="pt-PT"/>
+        </w:rPr>
+        <w:tab/>
+      </w:r>
+      <w:r>
+        <w:rPr>
+          <w:rFonts w:ascii="Arial" w:hAnsi="Arial"/>
+          <w:sz w:val="22"/>
+          <w:lang w:val="pt-PT"/>
+        </w:rPr>
+        <w:tab/>
+      </w:r>
+      <w:r>
+        <w:rPr>
+          <w:rFonts w:ascii="Arial" w:hAnsi="Arial"/>
+          <w:sz w:val="22"/>
+          <w:lang w:val="pt-PT"/>
+        </w:rPr>
+        <w:tab/>
+      </w:r>
+      <w:r>
+        <w:rPr>
+          <w:rFonts w:ascii="Arial" w:hAnsi="Arial"/>
+          <w:sz w:val="22"/>
+          <w:lang w:val="pt-PT"/>
+        </w:rPr>
+        <w:tab/>
+      </w:r>
+      <w:r>
+        <w:rPr>
+          <w:rFonts w:ascii="Arial" w:hAnsi="Arial"/>
+          <w:sz w:val="22"/>
+          <w:lang w:val="pt-PT"/>
+        </w:rPr>
+        <w:tab/>
+      </w:r>
+    </w:p>
+    <w:p>
+      <w:pPr>
+        <w:rPr>
+          <w:rFonts w:ascii="Arial" w:hAnsi="Arial"/>
+          <w:lang w:val="pt-PT"/>
+        </w:rPr>
+      </w:pPr>
+      <w:r>
+        <w:rPr>
+          <w:rFonts w:ascii="Arial" w:hAnsi="Arial"/>
+          <w:lang w:val="pt-PT"/>
+        </w:rPr>
+        <w:tab/>
+      </w:r>
+      <w:r>
+        <w:rPr>
+          <w:rFonts w:ascii="Arial" w:hAnsi="Arial"/>
+          <w:lang w:val="pt-PT"/>
+        </w:rPr>
+        <w:tab/>
+      </w:r>
+      <w:r>
+        <w:rPr>
+          <w:rFonts w:ascii="Arial" w:hAnsi="Arial"/>
+          <w:lang w:val="pt-PT"/>
+        </w:rPr>
+        <w:tab/>
+      </w:r>
+      <w:r>
+        <w:rPr>
+          <w:rFonts w:ascii="Arial" w:hAnsi="Arial"/>
+          <w:lang w:val="pt-PT"/>
+        </w:rPr>
+        <w:tab/>
+      </w:r>
+    </w:p>
+    <w:p>
+      <w:pPr>
+        <w:jc w:val="center"/>
+        <w:rPr>
+          <w:rFonts w:ascii="Arial" w:hAnsi="Arial"/>
+          <w:lang w:val="pt-PT"/>
+        </w:rPr>
+      </w:pPr>
+    </w:p>
+    <w:p>
+      <w:pPr>
+        <w:jc w:val="center"/>
+        <w:rPr>
+          <w:rFonts w:ascii="Arial" w:hAnsi="Arial"/>
+          <w:lang w:val="pt-PT"/>
+        </w:rPr>
+      </w:pPr>
+      <w:proofErr w:type="spellStart"/>
+      <w:r>
+        <w:rPr>
+          <w:rFonts w:ascii="Arial" w:hAnsi="Arial"/>
+          <w:lang w:val="pt-PT"/>
+        </w:rPr>
+        <w:t>September</w:t>
+      </w:r>
+      <w:proofErr w:type="spellEnd"/>
+      <w:r>
+        <w:rPr>
+          <w:rFonts w:ascii="Arial" w:hAnsi="Arial"/>
+          <w:lang w:val="pt-PT"/>
+        </w:rPr>
+        <w:t xml:space="preserve"> 20</w:t>
+      </w:r>
+      <w:r>
+        <w:rPr>
+          <w:rFonts w:ascii="Arial" w:hAnsi="Arial"/>
+          <w:lang w:val="pt-PT"/>
         </w:rPr>
         <w:t>2</w:t>
       </w:r>
       <w:r>
         <w:rPr>
           <w:rFonts w:ascii="Arial" w:hAnsi="Arial"/>
-          <w:sz w:val="22"/>
-        </w:rPr>
-        <w:tab/>
-      </w:r>
-      <w:r>
-        <w:rPr>
-          <w:rFonts w:ascii="Arial" w:hAnsi="Arial"/>
-          <w:sz w:val="22"/>
-        </w:rPr>
-        <w:tab/>
-      </w:r>
-      <w:r>
-        <w:rPr>
-          <w:rFonts w:ascii="Arial" w:hAnsi="Arial"/>
-          <w:sz w:val="22"/>
-        </w:rPr>
-        <w:tab/>
-      </w:r>
-      <w:r>
-        <w:rPr>
-          <w:rFonts w:ascii="Arial" w:hAnsi="Arial"/>
-          <w:sz w:val="22"/>
-        </w:rPr>
-        <w:tab/>
-      </w:r>
-      <w:r>
-        <w:rPr>
-          <w:rFonts w:ascii="Arial" w:hAnsi="Arial"/>
-          <w:sz w:val="22"/>
-        </w:rPr>
-        <w:tab/>
-      </w:r>
-      <w:r>
-        <w:rPr>
-          <w:rFonts w:ascii="Arial" w:hAnsi="Arial"/>
-          <w:sz w:val="22"/>
-        </w:rPr>
-        <w:tab/>
-      </w:r>
-      <w:r>
-        <w:rPr>
-          <w:rFonts w:ascii="Arial" w:hAnsi="Arial"/>
-          <w:sz w:val="22"/>
-        </w:rPr>
-        <w:tab/>
-      </w:r>
-    </w:p>
-    <w:p>
-      <w:pPr>
-        <w:jc w:val="both"/>
-        <w:rPr>
-          <w:rFonts w:ascii="Arial" w:hAnsi="Arial"/>
-          <w:b/>
-          <w:lang w:val="pt-PT"/>
-        </w:rPr>
-      </w:pPr>
-      <w:r>
-        <w:rPr>
-          <w:rFonts w:ascii="Arial" w:hAnsi="Arial"/>
-          <w:sz w:val="22"/>
-          <w:lang w:val="pt-PT"/>
-        </w:rPr>
-        <w:t>57502</w:t>
-      </w:r>
-      <w:r>
-        <w:rPr>
-          <w:rFonts w:ascii="Arial" w:hAnsi="Arial"/>
-          <w:sz w:val="22"/>
-          <w:lang w:val="pt-PT"/>
-        </w:rPr>
-        <w:t xml:space="preserve">, </w:t>
-      </w:r>
-      <w:r>
-        <w:rPr>
-          <w:rFonts w:ascii="Arial" w:hAnsi="Arial"/>
-          <w:sz w:val="22"/>
-          <w:lang w:val="pt-PT"/>
-        </w:rPr>
-        <w:t>David Delgadinho</w:t>
-      </w:r>
-      <w:r>
-        <w:rPr>
-          <w:rFonts w:ascii="Arial" w:hAnsi="Arial"/>
-          <w:sz w:val="22"/>
-          <w:lang w:val="pt-PT"/>
-        </w:rPr>
-        <w:tab/>
-      </w:r>
-      <w:r>
-        <w:rPr>
-          <w:rFonts w:ascii="Arial" w:hAnsi="Arial"/>
-          <w:sz w:val="22"/>
-          <w:lang w:val="pt-PT"/>
-        </w:rPr>
-        <w:tab/>
-      </w:r>
-      <w:r>
-        <w:rPr>
-          <w:rFonts w:ascii="Arial" w:hAnsi="Arial"/>
-          <w:sz w:val="22"/>
-          <w:lang w:val="pt-PT"/>
-        </w:rPr>
-        <w:tab/>
-      </w:r>
-      <w:r>
-        <w:rPr>
-          <w:rFonts w:ascii="Arial" w:hAnsi="Arial"/>
-          <w:sz w:val="22"/>
-          <w:lang w:val="pt-PT"/>
-        </w:rPr>
-        <w:tab/>
-      </w:r>
-      <w:r>
-        <w:rPr>
-          <w:rFonts w:ascii="Arial" w:hAnsi="Arial"/>
-          <w:sz w:val="22"/>
-          <w:lang w:val="pt-PT"/>
-        </w:rPr>
-        <w:tab/>
-      </w:r>
-      <w:r>
-        <w:rPr>
-          <w:rFonts w:ascii="Arial" w:hAnsi="Arial"/>
-          <w:b/>
-          <w:lang w:val="pt-PT"/>
-        </w:rPr>
-        <w:t xml:space="preserve">Group Nº </w:t>
-      </w:r>
-      <w:r>
-        <w:rPr>
-          <w:rFonts w:ascii="Arial" w:hAnsi="Arial"/>
-          <w:bCs/>
-          <w:lang w:val="pt-PT"/>
-        </w:rPr>
-        <w:t>11</w:t>
-      </w:r>
-    </w:p>
-    <w:p>
-      <w:pPr>
-        <w:rPr>
-          <w:rFonts w:ascii="Arial" w:hAnsi="Arial"/>
-          <w:sz w:val="22"/>
-          <w:lang w:val="pt-PT"/>
-        </w:rPr>
-      </w:pPr>
-      <w:r>
-        <w:rPr>
-          <w:rFonts w:ascii="Arial" w:hAnsi="Arial"/>
-          <w:sz w:val="22"/>
-          <w:lang w:val="pt-PT"/>
-        </w:rPr>
-        <w:t>57968, J</w:t>
-      </w:r>
-      <w:r>
-        <w:rPr>
-          <w:rFonts w:ascii="Arial" w:hAnsi="Arial"/>
-          <w:sz w:val="22"/>
-          <w:lang w:val="pt-PT"/>
-        </w:rPr>
-        <w:t>aime Saramago</w:t>
-      </w:r>
-    </w:p>
-    <w:p>
-      <w:pPr>
-        <w:jc w:val="both"/>
-        <w:rPr>
-          <w:rFonts w:ascii="Arial" w:hAnsi="Arial"/>
-          <w:sz w:val="22"/>
-          <w:lang w:val="pt-PT"/>
-        </w:rPr>
-      </w:pPr>
-      <w:r>
-        <w:rPr>
-          <w:rFonts w:ascii="Arial" w:hAnsi="Arial"/>
-          <w:sz w:val="22"/>
-          <w:lang w:val="pt-PT"/>
-        </w:rPr>
-        <w:t>57655, Ricardo Romão</w:t>
-      </w:r>
-      <w:r>
-        <w:rPr>
-          <w:rFonts w:ascii="Arial" w:hAnsi="Arial"/>
-          <w:sz w:val="22"/>
-          <w:lang w:val="pt-PT"/>
-        </w:rPr>
-        <w:tab/>
-      </w:r>
-      <w:r>
-        <w:rPr>
-          <w:rFonts w:ascii="Arial" w:hAnsi="Arial"/>
-          <w:sz w:val="22"/>
-          <w:lang w:val="pt-PT"/>
-        </w:rPr>
-        <w:tab/>
-      </w:r>
-      <w:r>
-        <w:rPr>
-          <w:rFonts w:ascii="Arial" w:hAnsi="Arial"/>
-          <w:sz w:val="22"/>
-          <w:lang w:val="pt-PT"/>
-        </w:rPr>
-        <w:tab/>
-      </w:r>
-      <w:r>
-        <w:rPr>
-          <w:rFonts w:ascii="Arial" w:hAnsi="Arial"/>
-          <w:sz w:val="22"/>
-          <w:lang w:val="pt-PT"/>
-        </w:rPr>
-        <w:tab/>
-      </w:r>
-      <w:r>
-        <w:rPr>
-          <w:rFonts w:ascii="Arial" w:hAnsi="Arial"/>
-          <w:sz w:val="22"/>
-          <w:lang w:val="pt-PT"/>
-        </w:rPr>
-        <w:tab/>
-      </w:r>
-      <w:r>
-        <w:rPr>
-          <w:rFonts w:ascii="Arial" w:hAnsi="Arial"/>
-          <w:b/>
-          <w:lang w:val="pt-PT"/>
-        </w:rPr>
-        <w:t>Professor</w:t>
-      </w:r>
-      <w:r>
-        <w:rPr>
-          <w:rFonts w:ascii="Arial" w:hAnsi="Arial"/>
-          <w:b/>
-          <w:lang w:val="pt-PT"/>
-        </w:rPr>
-        <w:t>a</w:t>
-      </w:r>
-      <w:r>
-        <w:rPr>
-          <w:rFonts w:ascii="Arial" w:hAnsi="Arial"/>
-          <w:b/>
-          <w:lang w:val="pt-PT"/>
-        </w:rPr>
-        <w:t xml:space="preserve">: </w:t>
-      </w:r>
-      <w:r>
-        <w:rPr>
-          <w:rFonts w:ascii="Arial" w:hAnsi="Arial"/>
-          <w:sz w:val="22"/>
-          <w:lang w:val="pt-PT"/>
-        </w:rPr>
-        <w:tab/>
-      </w:r>
-      <w:r>
-        <w:rPr>
-          <w:rFonts w:ascii="Arial" w:hAnsi="Arial"/>
-          <w:sz w:val="22"/>
-          <w:lang w:val="pt-PT"/>
-        </w:rPr>
-        <w:t>Teresa Romão</w:t>
-      </w:r>
-    </w:p>
-    <w:p>
-      <w:pPr>
-        <w:jc w:val="both"/>
-        <w:rPr>
-          <w:rFonts w:ascii="Arial" w:hAnsi="Arial"/>
-          <w:sz w:val="22"/>
-          <w:lang w:val="pt-PT"/>
-        </w:rPr>
-      </w:pPr>
-      <w:r>
-        <w:rPr>
-          <w:rFonts w:ascii="Arial" w:hAnsi="Arial"/>
-          <w:sz w:val="22"/>
-          <w:lang w:val="pt-PT"/>
-        </w:rPr>
-        <w:t>58459, Tiago Henriques</w:t>
-      </w:r>
-      <w:r>
-        <w:rPr>
-          <w:rFonts w:ascii="Arial" w:hAnsi="Arial"/>
-          <w:sz w:val="22"/>
-          <w:lang w:val="pt-PT"/>
-        </w:rPr>
-        <w:tab/>
-      </w:r>
-      <w:r>
-        <w:rPr>
-          <w:rFonts w:ascii="Arial" w:hAnsi="Arial"/>
-          <w:sz w:val="22"/>
-          <w:lang w:val="pt-PT"/>
-        </w:rPr>
-        <w:tab/>
-      </w:r>
-      <w:r>
-        <w:rPr>
-          <w:rFonts w:ascii="Arial" w:hAnsi="Arial"/>
-          <w:sz w:val="22"/>
-          <w:lang w:val="pt-PT"/>
-        </w:rPr>
-        <w:tab/>
-      </w:r>
-      <w:r>
-        <w:rPr>
-          <w:rFonts w:ascii="Arial" w:hAnsi="Arial"/>
-          <w:sz w:val="22"/>
-          <w:lang w:val="pt-PT"/>
-        </w:rPr>
-        <w:tab/>
-      </w:r>
-      <w:r>
-        <w:rPr>
-          <w:rFonts w:ascii="Arial" w:hAnsi="Arial"/>
-          <w:sz w:val="22"/>
-          <w:lang w:val="pt-PT"/>
-        </w:rPr>
-        <w:tab/>
-      </w:r>
-    </w:p>
-    <w:p>
-      <w:pPr>
-        <w:rPr>
-          <w:rFonts w:ascii="Arial" w:hAnsi="Arial"/>
-          <w:lang w:val="pt-PT"/>
-        </w:rPr>
-      </w:pPr>
-      <w:r>
-        <w:rPr>
-          <w:rFonts w:ascii="Arial" w:hAnsi="Arial"/>
-          <w:lang w:val="pt-PT"/>
-        </w:rPr>
-        <w:tab/>
-      </w:r>
-      <w:r>
-        <w:rPr>
-          <w:rFonts w:ascii="Arial" w:hAnsi="Arial"/>
-          <w:lang w:val="pt-PT"/>
-        </w:rPr>
-        <w:tab/>
-      </w:r>
-      <w:r>
-        <w:rPr>
-          <w:rFonts w:ascii="Arial" w:hAnsi="Arial"/>
-          <w:lang w:val="pt-PT"/>
-        </w:rPr>
-        <w:tab/>
-      </w:r>
-      <w:r>
-        <w:rPr>
-          <w:rFonts w:ascii="Arial" w:hAnsi="Arial"/>
-          <w:lang w:val="pt-PT"/>
-        </w:rPr>
-        <w:tab/>
-      </w:r>
-    </w:p>
-    <w:p>
-      <w:pPr>
-        <w:jc w:val="center"/>
-        <w:rPr>
-          <w:rFonts w:ascii="Arial" w:hAnsi="Arial"/>
-          <w:lang w:val="pt-PT"/>
-        </w:rPr>
-      </w:pPr>
-    </w:p>
-    <w:p>
-      <w:pPr>
-        <w:jc w:val="center"/>
-        <w:rPr>
-          <w:rFonts w:ascii="Arial" w:hAnsi="Arial"/>
-        </w:rPr>
-      </w:pPr>
-      <w:r>
-        <w:rPr>
-          <w:rFonts w:ascii="Arial" w:hAnsi="Arial"/>
-        </w:rPr>
-        <w:t>September</w:t>
-      </w:r>
-      <w:r>
-        <w:rPr>
-          <w:rFonts w:ascii="Arial" w:hAnsi="Arial"/>
-        </w:rPr>
-        <w:t xml:space="preserve"> 20</w:t>
-      </w:r>
-      <w:r>
-        <w:rPr>
-          <w:rFonts w:ascii="Arial" w:hAnsi="Arial"/>
-        </w:rPr>
-        <w:t>2</w:t>
-      </w:r>
-      <w:r>
-        <w:rPr>
-          <w:rFonts w:ascii="Arial" w:hAnsi="Arial"/>
+          <w:lang w:val="pt-PT"/>
         </w:rPr>
         <w:t>2</w:t>
       </w:r>
@@ -1074,6 +1064,7 @@
           <w:color w:val="4F81BD" w:themeColor="accent1"/>
           <w:sz w:val="40"/>
           <w:szCs w:val="40"/>
+          <w:lang w:val="pt-PT"/>
         </w:rPr>
       </w:pPr>
       <w:r>
@@ -1082,49 +1073,20 @@
           <w:color w:val="4F81BD" w:themeColor="accent1"/>
           <w:sz w:val="40"/>
           <w:szCs w:val="40"/>
+          <w:lang w:val="pt-PT"/>
         </w:rPr>
         <w:lastRenderedPageBreak/>
-        <w:t>Problem description</w:t>
-      </w:r>
-    </w:p>
-    <w:p>
-      <w:pPr>
-        <w:jc w:val="both"/>
-        <w:rPr>
-          <w:b/>
-          <w:bCs/>
-        </w:rPr>
-      </w:pPr>
-      <w:r>
-        <w:rPr>
-          <w:b/>
-          <w:bCs/>
-        </w:rPr>
-        <w:t xml:space="preserve">Describe the problem you will try to solve during the project. </w:t>
-      </w:r>
-    </w:p>
-    <w:p>
-      <w:pPr>
-        <w:jc w:val="both"/>
-        <w:rPr>
-          <w:b/>
-          <w:bCs/>
-        </w:rPr>
-      </w:pPr>
-      <w:r>
-        <w:rPr>
-          <w:b/>
-          <w:bCs/>
-        </w:rPr>
-        <w:t>You should try to play the role of the users and describe their needs and difficulties – not the solutions for their problems</w:t>
-      </w:r>
-    </w:p>
-    <w:p>
-      <w:pPr>
-        <w:jc w:val="both"/>
-        <w:rPr>
-          <w:b/>
-          <w:bCs/>
+        <w:t>Descrição do problema</w:t>
+      </w:r>
+    </w:p>
+    <w:p>
+      <w:pPr>
+        <w:rPr>
+          <w:rFonts w:ascii="Arial" w:hAnsi="Arial"/>
+          <w:color w:val="4F81BD" w:themeColor="accent1"/>
+          <w:sz w:val="40"/>
+          <w:szCs w:val="40"/>
+          <w:lang w:val="pt-PT"/>
         </w:rPr>
       </w:pPr>
     </w:p>
@@ -1293,7 +1255,13 @@
         <w:rPr>
           <w:lang w:val="pt-PT"/>
         </w:rPr>
-        <w:t xml:space="preserve"> Muitas vezes compramos um ingrediente para uma determinada receita e ele acaba esquecido no fundo da despensa</w:t>
+        <w:t xml:space="preserve"> Muitas vezes compramos um ingrediente para uma determinada receita e ele acaba esquecido no fundo da </w:t>
+      </w:r>
+      <w:r>
+        <w:rPr>
+          <w:lang w:val="pt-PT"/>
+        </w:rPr>
+        <w:t>prateleira</w:t>
       </w:r>
       <w:r>
         <w:rPr>
@@ -1350,6 +1318,7 @@
     </w:p>
     <w:p>
       <w:pPr>
+        <w:ind w:left="720" w:hanging="720"/>
         <w:rPr>
           <w:lang w:val="pt-PT"/>
         </w:rPr>
@@ -1362,6 +1331,7 @@
           <w:color w:val="1F497D" w:themeColor="text2"/>
           <w:sz w:val="40"/>
           <w:szCs w:val="40"/>
+          <w:lang w:val="pt-PT"/>
         </w:rPr>
       </w:pPr>
       <w:r>
@@ -1370,8 +1340,9 @@
           <w:color w:val="4F81BD" w:themeColor="accent1"/>
           <w:sz w:val="40"/>
           <w:szCs w:val="40"/>
-        </w:rPr>
-        <w:t>Target users</w:t>
+          <w:lang w:val="pt-PT"/>
+        </w:rPr>
+        <w:t>Público-alvo</w:t>
       </w:r>
     </w:p>
     <w:p>
@@ -1380,22 +1351,7 @@
         <w:rPr>
           <w:b/>
           <w:bCs/>
-        </w:rPr>
-      </w:pPr>
-      <w:r>
-        <w:rPr>
-          <w:b/>
-          <w:bCs/>
-        </w:rPr>
-        <w:t>Shortly, characterize the target user population.</w:t>
-      </w:r>
-    </w:p>
-    <w:p>
-      <w:pPr>
-        <w:jc w:val="both"/>
-        <w:rPr>
-          <w:b/>
-          <w:bCs/>
+          <w:lang w:val="pt-PT"/>
         </w:rPr>
       </w:pPr>
     </w:p>
@@ -1458,12 +1414,14 @@
         </w:rPr>
         <w:t xml:space="preserve">ualquer pessoa </w:t>
       </w:r>
+      <w:proofErr w:type="gramStart"/>
       <w:r>
         <w:rPr>
           <w:lang w:val="pt-PT"/>
         </w:rPr>
         <w:t>preocupa-se</w:t>
       </w:r>
+      <w:proofErr w:type="gramEnd"/>
       <w:r>
         <w:rPr>
           <w:lang w:val="pt-PT"/>
@@ -1522,6 +1480,7 @@
           <w:color w:val="4F81BD" w:themeColor="accent1"/>
           <w:sz w:val="40"/>
           <w:szCs w:val="40"/>
+          <w:lang w:val="pt-PT"/>
         </w:rPr>
       </w:pPr>
       <w:r>
@@ -1530,26 +1489,18 @@
           <w:color w:val="4F81BD" w:themeColor="accent1"/>
           <w:sz w:val="40"/>
           <w:szCs w:val="40"/>
-        </w:rPr>
-        <w:t>Project goal</w:t>
-      </w:r>
-    </w:p>
-    <w:p>
-      <w:pPr>
-        <w:rPr>
-          <w:b/>
-          <w:bCs/>
-        </w:rPr>
-      </w:pPr>
-      <w:r>
-        <w:rPr>
-          <w:b/>
-          <w:bCs/>
-        </w:rPr>
-        <w:t>Describe the main goal of your project and a possible solution to the problem. You are not absolutely committed to this solution. You can modify your solution during the project development if the evaluation procedures recommend a different solution.</w:t>
-      </w:r>
-    </w:p>
-    <w:p/>
+          <w:lang w:val="pt-PT"/>
+        </w:rPr>
+        <w:t>Objetivo do projeto</w:t>
+      </w:r>
+    </w:p>
+    <w:p>
+      <w:pPr>
+        <w:rPr>
+          <w:lang w:val="pt-PT"/>
+        </w:rPr>
+      </w:pPr>
+    </w:p>
     <w:p>
       <w:pPr>
         <w:ind w:firstLine="720"/>
@@ -1567,7 +1518,19 @@
         <w:rPr>
           <w:lang w:val="pt-PT"/>
         </w:rPr>
-        <w:t>produtos na nossa despensa, aproveitando todos os produtos antes que o prazo de validade expire e ao mesmo tempo ter um maior controlo dos produtos lá presentes.</w:t>
+        <w:t>produtos na nossa despensa, aproveitando</w:t>
+      </w:r>
+      <w:r>
+        <w:rPr>
+          <w:lang w:val="pt-PT"/>
+        </w:rPr>
+        <w:t>-os</w:t>
+      </w:r>
+      <w:r>
+        <w:rPr>
+          <w:lang w:val="pt-PT"/>
+        </w:rPr>
+        <w:t xml:space="preserve"> antes que o prazo de validade expire e ao mesmo tempo ter um maior controlo dos produtos lá presentes.</w:t>
       </w:r>
       <w:r>
         <w:rPr>
@@ -1587,7 +1550,31 @@
         <w:rPr>
           <w:lang w:val="pt-PT"/>
         </w:rPr>
-        <w:t>Pretendemos fazer isto através de mecanismos como: lembretes sempre que os produtos estejam prestes a expirar, a recomendação de receitas envolvendo o maior número de produtos da minha despensa que estão prestes a expirar, a listagem de produtos da minha despensa por ordem do prazo de validade, entre outros.</w:t>
+        <w:t xml:space="preserve">Pretendemos fazer isto através de mecanismos como: lembretes sempre que </w:t>
+      </w:r>
+      <w:r>
+        <w:rPr>
+          <w:lang w:val="pt-PT"/>
+        </w:rPr>
+        <w:t xml:space="preserve">os alimentos </w:t>
+      </w:r>
+      <w:r>
+        <w:rPr>
+          <w:lang w:val="pt-PT"/>
+        </w:rPr>
+        <w:t xml:space="preserve">estejam prestes a expirar, a recomendação de receitas envolvendo o maior número de </w:t>
+      </w:r>
+      <w:r>
+        <w:rPr>
+          <w:lang w:val="pt-PT"/>
+        </w:rPr>
+        <w:t>alimentos</w:t>
+      </w:r>
+      <w:r>
+        <w:rPr>
+          <w:lang w:val="pt-PT"/>
+        </w:rPr>
+        <w:t xml:space="preserve"> da minha despensa que estão prestes a expirar, a listagem de produtos por ordem do prazo de validade, entre outros.</w:t>
       </w:r>
     </w:p>
     <w:p>
@@ -1655,7 +1642,19 @@
         <w:rPr>
           <w:lang w:val="pt-PT"/>
         </w:rPr>
-        <w:t>dispensa;</w:t>
+        <w:t>d</w:t>
+      </w:r>
+      <w:r>
+        <w:rPr>
+          <w:lang w:val="pt-PT"/>
+        </w:rPr>
+        <w:t>e</w:t>
+      </w:r>
+      <w:r>
+        <w:rPr>
+          <w:lang w:val="pt-PT"/>
+        </w:rPr>
+        <w:t>spensa;</w:t>
       </w:r>
     </w:p>
     <w:p>

--- a/Reports/G_11_stage1.docx
+++ b/Reports/G_11_stage1.docx
@@ -221,19 +221,8 @@
           <w:sz w:val="48"/>
           <w:lang w:val="pt-PT"/>
         </w:rPr>
-        <w:t xml:space="preserve">Deadline </w:t>
-      </w:r>
-      <w:proofErr w:type="spellStart"/>
-      <w:r>
-        <w:rPr>
-          <w:rFonts w:ascii="Arial" w:hAnsi="Arial"/>
-          <w:b/>
-          <w:sz w:val="48"/>
-          <w:lang w:val="pt-PT"/>
-        </w:rPr>
-        <w:t>Savers</w:t>
-      </w:r>
-      <w:proofErr w:type="spellEnd"/>
+        <w:t>Deadline Savers</w:t>
+      </w:r>
     </w:p>
     <w:p>
       <w:pPr>
@@ -315,7 +304,7 @@
                         </a:effectLst>
                         <a:extLst>
                           <a:ext uri="{909E8E84-426E-40dd-AFC4-6F175D3DCCD1}">
-                            <a14:hiddenFill xmlns:a14="http://schemas.microsoft.com/office/drawing/2010/main" xmlns:w="http://schemas.openxmlformats.org/wordprocessingml/2006/main" xmlns:w10="urn:schemas-microsoft-com:office:word" xmlns:v="urn:schemas-microsoft-com:vml" xmlns:o="urn:schemas-microsoft-com:office:office" xmlns:mv="urn:schemas-microsoft-com:mac:vml" xmlns:mo="http://schemas.microsoft.com/office/mac/office/2008/main" xmlns="">
+                            <a14:hiddenFill xmlns="" xmlns:mo="http://schemas.microsoft.com/office/mac/office/2008/main" xmlns:mv="urn:schemas-microsoft-com:mac:vml" xmlns:o="urn:schemas-microsoft-com:office:office" xmlns:v="urn:schemas-microsoft-com:vml" xmlns:w10="urn:schemas-microsoft-com:office:word" xmlns:w="http://schemas.openxmlformats.org/wordprocessingml/2006/main" xmlns:a14="http://schemas.microsoft.com/office/drawing/2010/main">
                               <a:noFill/>
                             </a14:hiddenFill>
                           </a:ext>
@@ -368,7 +357,6 @@
           <w:lang w:val="pt-PT"/>
         </w:rPr>
       </w:pPr>
-      <w:proofErr w:type="spellStart"/>
       <w:r>
         <w:rPr>
           <w:rFonts w:ascii="Arial" w:hAnsi="Arial"/>
@@ -380,7 +368,6 @@
         </w:rPr>
         <w:t>Stage</w:t>
       </w:r>
-      <w:proofErr w:type="spellEnd"/>
       <w:r>
         <w:rPr>
           <w:rFonts w:ascii="Arial" w:hAnsi="Arial"/>
@@ -414,7 +401,6 @@
         </w:rPr>
         <w:t xml:space="preserve">: </w:t>
       </w:r>
-      <w:proofErr w:type="spellStart"/>
       <w:r>
         <w:rPr>
           <w:rFonts w:ascii="Arial" w:hAnsi="Arial"/>
@@ -424,33 +410,8 @@
           <w:sz w:val="40"/>
           <w:lang w:val="pt-PT"/>
         </w:rPr>
-        <w:t>project</w:t>
-      </w:r>
-      <w:proofErr w:type="spellEnd"/>
-      <w:r>
-        <w:rPr>
-          <w:rFonts w:ascii="Arial" w:hAnsi="Arial"/>
-          <w:b/>
-          <w:bCs/>
-          <w:color w:val="1F497D" w:themeColor="text2"/>
-          <w:sz w:val="40"/>
-          <w:lang w:val="pt-PT"/>
-        </w:rPr>
-        <w:t xml:space="preserve"> </w:t>
-      </w:r>
-      <w:proofErr w:type="spellStart"/>
-      <w:r>
-        <w:rPr>
-          <w:rFonts w:ascii="Arial" w:hAnsi="Arial"/>
-          <w:b/>
-          <w:bCs/>
-          <w:color w:val="1F497D" w:themeColor="text2"/>
-          <w:sz w:val="40"/>
-          <w:lang w:val="pt-PT"/>
-        </w:rPr>
-        <w:t>proposal</w:t>
-      </w:r>
-      <w:proofErr w:type="spellEnd"/>
+        <w:t>project proposal</w:t>
+      </w:r>
     </w:p>
     <w:p>
       <w:pPr>
@@ -1026,15 +987,13 @@
           <w:lang w:val="pt-PT"/>
         </w:rPr>
       </w:pPr>
-      <w:proofErr w:type="spellStart"/>
-      <w:r>
-        <w:rPr>
-          <w:rFonts w:ascii="Arial" w:hAnsi="Arial"/>
-          <w:lang w:val="pt-PT"/>
-        </w:rPr>
-        <w:t>September</w:t>
-      </w:r>
-      <w:proofErr w:type="spellEnd"/>
+      <w:r>
+        <w:rPr>
+          <w:rFonts w:ascii="Arial" w:hAnsi="Arial"/>
+          <w:lang w:val="pt-PT"/>
+        </w:rPr>
+        <w:t>Setembro</w:t>
+      </w:r>
       <w:r>
         <w:rPr>
           <w:rFonts w:ascii="Arial" w:hAnsi="Arial"/>
@@ -1414,14 +1373,12 @@
         </w:rPr>
         <w:t xml:space="preserve">ualquer pessoa </w:t>
       </w:r>
-      <w:proofErr w:type="gramStart"/>
       <w:r>
         <w:rPr>
           <w:lang w:val="pt-PT"/>
         </w:rPr>
         <w:t>preocupa-se</w:t>
       </w:r>
-      <w:proofErr w:type="gramEnd"/>
       <w:r>
         <w:rPr>
           <w:lang w:val="pt-PT"/>
